--- a/Documentation/Project Plan/Project Plan 4.1.docx
+++ b/Documentation/Project Plan/Project Plan 4.1.docx
@@ -3550,52 +3550,6 @@
                 <w:sz w:val="22"/>
                 <w:szCs w:val="22"/>
               </w:rPr>
-              <w:t>Create Executable Architecture</w:t>
-            </w:r>
-          </w:p>
-          <w:p>
-            <w:pPr>
-              <w:pStyle w:val="BodyText"/>
-              <w:numPr>
-                <w:ilvl w:val="0"/>
-                <w:numId w:val="7"/>
-              </w:numPr>
-              <w:spacing w:before="60"/>
-              <w:rPr>
-                <w:rFonts w:asciiTheme="minorHAnsi" w:hAnsiTheme="minorHAnsi"/>
-                <w:sz w:val="22"/>
-                <w:szCs w:val="22"/>
-              </w:rPr>
-            </w:pPr>
-            <w:r>
-              <w:rPr>
-                <w:rFonts w:asciiTheme="minorHAnsi" w:hAnsiTheme="minorHAnsi"/>
-                <w:sz w:val="22"/>
-                <w:szCs w:val="22"/>
-              </w:rPr>
-              <w:t>Create the Evidence of Testing (User Acceptance Tests, Unit and Integration Tests)</w:t>
-            </w:r>
-          </w:p>
-          <w:p>
-            <w:pPr>
-              <w:pStyle w:val="BodyText"/>
-              <w:numPr>
-                <w:ilvl w:val="0"/>
-                <w:numId w:val="7"/>
-              </w:numPr>
-              <w:spacing w:before="60"/>
-              <w:rPr>
-                <w:rFonts w:asciiTheme="minorHAnsi" w:hAnsiTheme="minorHAnsi"/>
-                <w:sz w:val="22"/>
-                <w:szCs w:val="22"/>
-              </w:rPr>
-            </w:pPr>
-            <w:r>
-              <w:rPr>
-                <w:rFonts w:asciiTheme="minorHAnsi" w:hAnsiTheme="minorHAnsi"/>
-                <w:sz w:val="22"/>
-                <w:szCs w:val="22"/>
-              </w:rPr>
               <w:t xml:space="preserve">Address and </w:t>
             </w:r>
             <w:r>
@@ -3851,7 +3805,7 @@
                 <w:sz w:val="22"/>
                 <w:szCs w:val="22"/>
               </w:rPr>
-              <w:t>Establish Feedback document for week-8</w:t>
+              <w:t>Complete Development Testing for Highest Priority Architectural Element</w:t>
             </w:r>
           </w:p>
           <w:p>
@@ -3874,7 +3828,7 @@
                 <w:sz w:val="22"/>
                 <w:szCs w:val="22"/>
               </w:rPr>
-              <w:t>Complete Development Testing for Highest Priority Architectural Element</w:t>
+              <w:t>Create Revised Project Plan</w:t>
             </w:r>
           </w:p>
           <w:p>
@@ -3897,30 +3851,15 @@
                 <w:sz w:val="22"/>
                 <w:szCs w:val="22"/>
               </w:rPr>
-              <w:t>Create Revised Project Plan</w:t>
-            </w:r>
-          </w:p>
-          <w:p>
-            <w:pPr>
-              <w:pStyle w:val="BodyText"/>
-              <w:numPr>
-                <w:ilvl w:val="0"/>
-                <w:numId w:val="7"/>
-              </w:numPr>
-              <w:spacing w:before="60"/>
-              <w:rPr>
-                <w:rFonts w:asciiTheme="minorHAnsi" w:hAnsiTheme="minorHAnsi"/>
-                <w:sz w:val="22"/>
-                <w:szCs w:val="22"/>
-              </w:rPr>
-            </w:pPr>
-            <w:r>
-              <w:rPr>
-                <w:rFonts w:asciiTheme="minorHAnsi" w:hAnsiTheme="minorHAnsi"/>
-                <w:sz w:val="22"/>
-                <w:szCs w:val="22"/>
-              </w:rPr>
-              <w:t>Create Elaboration Phase Project Status Assessment.</w:t>
+              <w:t>Create the Full Use Case Description</w:t>
+            </w:r>
+            <w:r>
+              <w:rPr>
+                <w:rFonts w:asciiTheme="minorHAnsi" w:hAnsiTheme="minorHAnsi"/>
+                <w:sz w:val="22"/>
+                <w:szCs w:val="22"/>
+              </w:rPr>
+              <w:t>.</w:t>
             </w:r>
           </w:p>
           <w:p>
@@ -4132,6 +4071,29 @@
                 <w:sz w:val="22"/>
                 <w:szCs w:val="22"/>
               </w:rPr>
+              <w:t>Create Iteration Plan</w:t>
+            </w:r>
+          </w:p>
+          <w:p>
+            <w:pPr>
+              <w:pStyle w:val="BodyText"/>
+              <w:numPr>
+                <w:ilvl w:val="0"/>
+                <w:numId w:val="8"/>
+              </w:numPr>
+              <w:spacing w:before="60"/>
+              <w:rPr>
+                <w:rFonts w:asciiTheme="minorHAnsi" w:hAnsiTheme="minorHAnsi"/>
+                <w:sz w:val="22"/>
+                <w:szCs w:val="22"/>
+              </w:rPr>
+            </w:pPr>
+            <w:r>
+              <w:rPr>
+                <w:rFonts w:asciiTheme="minorHAnsi" w:hAnsiTheme="minorHAnsi"/>
+                <w:sz w:val="22"/>
+                <w:szCs w:val="22"/>
+              </w:rPr>
               <w:t>Establish meeting minutes for week-9</w:t>
             </w:r>
           </w:p>
@@ -4157,6 +4119,14 @@
               </w:rPr>
               <w:t>Update Project Plan, Iteration Plan and version control</w:t>
             </w:r>
+            <w:r>
+              <w:rPr>
+                <w:rFonts w:asciiTheme="minorHAnsi" w:hAnsiTheme="minorHAnsi"/>
+                <w:sz w:val="22"/>
+                <w:szCs w:val="22"/>
+              </w:rPr>
+              <w:t xml:space="preserve"> </w:t>
+            </w:r>
           </w:p>
           <w:p>
             <w:pPr>
@@ -4178,7 +4148,7 @@
                 <w:sz w:val="22"/>
                 <w:szCs w:val="22"/>
               </w:rPr>
-              <w:t>Review and complete the FUCD</w:t>
+              <w:t>Review Full Use Case Description for all use cases</w:t>
             </w:r>
           </w:p>
           <w:p>
@@ -4201,122 +4171,7 @@
                 <w:sz w:val="22"/>
                 <w:szCs w:val="22"/>
               </w:rPr>
-              <w:t>Create the Deployment Diagram</w:t>
-            </w:r>
-          </w:p>
-          <w:p>
-            <w:pPr>
-              <w:pStyle w:val="BodyText"/>
-              <w:numPr>
-                <w:ilvl w:val="0"/>
-                <w:numId w:val="8"/>
-              </w:numPr>
-              <w:spacing w:before="60"/>
-              <w:rPr>
-                <w:rFonts w:asciiTheme="minorHAnsi" w:hAnsiTheme="minorHAnsi"/>
-                <w:sz w:val="22"/>
-                <w:szCs w:val="22"/>
-              </w:rPr>
-            </w:pPr>
-            <w:r>
-              <w:rPr>
-                <w:rFonts w:asciiTheme="minorHAnsi" w:hAnsiTheme="minorHAnsi"/>
-                <w:sz w:val="22"/>
-                <w:szCs w:val="22"/>
-              </w:rPr>
-              <w:t>Create the Class Diagram</w:t>
-            </w:r>
-          </w:p>
-          <w:p>
-            <w:pPr>
-              <w:pStyle w:val="BodyText"/>
-              <w:numPr>
-                <w:ilvl w:val="0"/>
-                <w:numId w:val="8"/>
-              </w:numPr>
-              <w:spacing w:before="60"/>
-              <w:rPr>
-                <w:rFonts w:asciiTheme="minorHAnsi" w:hAnsiTheme="minorHAnsi"/>
-                <w:sz w:val="22"/>
-                <w:szCs w:val="22"/>
-              </w:rPr>
-            </w:pPr>
-            <w:r>
-              <w:rPr>
-                <w:rFonts w:asciiTheme="minorHAnsi" w:hAnsiTheme="minorHAnsi"/>
-                <w:sz w:val="22"/>
-                <w:szCs w:val="22"/>
-              </w:rPr>
-              <w:t>Create the Sequence Diagram for Manage Product</w:t>
-            </w:r>
-          </w:p>
-          <w:p>
-            <w:pPr>
-              <w:pStyle w:val="BodyText"/>
-              <w:numPr>
-                <w:ilvl w:val="0"/>
-                <w:numId w:val="8"/>
-              </w:numPr>
-              <w:spacing w:before="60"/>
-              <w:rPr>
-                <w:rFonts w:asciiTheme="minorHAnsi" w:hAnsiTheme="minorHAnsi"/>
-                <w:sz w:val="22"/>
-                <w:szCs w:val="22"/>
-              </w:rPr>
-            </w:pPr>
-            <w:r>
-              <w:rPr>
-                <w:rFonts w:asciiTheme="minorHAnsi" w:hAnsiTheme="minorHAnsi"/>
-                <w:sz w:val="22"/>
-                <w:szCs w:val="22"/>
-              </w:rPr>
-              <w:t>Create the Sequence Diagram for Search Product</w:t>
-            </w:r>
-          </w:p>
-          <w:p>
-            <w:pPr>
-              <w:pStyle w:val="BodyText"/>
-              <w:numPr>
-                <w:ilvl w:val="0"/>
-                <w:numId w:val="8"/>
-              </w:numPr>
-              <w:spacing w:before="60"/>
-              <w:rPr>
-                <w:rFonts w:asciiTheme="minorHAnsi" w:hAnsiTheme="minorHAnsi"/>
-                <w:sz w:val="22"/>
-                <w:szCs w:val="22"/>
-              </w:rPr>
-            </w:pPr>
-            <w:r>
-              <w:rPr>
-                <w:rFonts w:asciiTheme="minorHAnsi" w:hAnsiTheme="minorHAnsi"/>
-                <w:sz w:val="22"/>
-                <w:szCs w:val="22"/>
-              </w:rPr>
-              <w:t>Address and Mitigate 2nd Highest Priority Risky Architectural Element</w:t>
-            </w:r>
-          </w:p>
-          <w:p>
-            <w:pPr>
-              <w:pStyle w:val="BodyText"/>
-              <w:numPr>
-                <w:ilvl w:val="0"/>
-                <w:numId w:val="8"/>
-              </w:numPr>
-              <w:spacing w:before="60"/>
-              <w:rPr>
-                <w:rFonts w:asciiTheme="minorHAnsi" w:hAnsiTheme="minorHAnsi"/>
-                <w:sz w:val="22"/>
-                <w:szCs w:val="22"/>
-              </w:rPr>
-            </w:pPr>
-            <w:r>
-              <w:rPr>
-                <w:rFonts w:asciiTheme="minorHAnsi" w:hAnsiTheme="minorHAnsi"/>
-                <w:sz w:val="22"/>
-                <w:szCs w:val="22"/>
-              </w:rPr>
-              <w:t>Review and update Iteration Plan, Version Control and Risk List</w:t>
+              <w:t>Establish Activity Diagram for core 4 use cases</w:t>
             </w:r>
           </w:p>
         </w:tc>
@@ -4434,7 +4289,15 @@
                 <w:sz w:val="22"/>
                 <w:szCs w:val="22"/>
               </w:rPr>
-              <w:t>Implement 2nd Highest Priority Architectural Element to Support CCRD Use Case</w:t>
+              <w:t>Establish System Sequence Diagram for core 4 use cases</w:t>
+            </w:r>
+            <w:r>
+              <w:rPr>
+                <w:rFonts w:asciiTheme="minorHAnsi" w:hAnsiTheme="minorHAnsi"/>
+                <w:sz w:val="22"/>
+                <w:szCs w:val="22"/>
+              </w:rPr>
+              <w:t xml:space="preserve"> </w:t>
             </w:r>
           </w:p>
           <w:p>
@@ -4457,180 +4320,133 @@
                 <w:sz w:val="22"/>
                 <w:szCs w:val="22"/>
               </w:rPr>
-              <w:t>Establish meeting minute</w:t>
+              <w:t>Establish Feedback document for week-10</w:t>
+            </w:r>
+          </w:p>
+          <w:p>
+            <w:pPr>
+              <w:pStyle w:val="BodyText"/>
+              <w:numPr>
+                <w:ilvl w:val="0"/>
+                <w:numId w:val="8"/>
+              </w:numPr>
+              <w:spacing w:before="60"/>
+              <w:rPr>
+                <w:rFonts w:asciiTheme="minorHAnsi" w:hAnsiTheme="minorHAnsi"/>
+                <w:sz w:val="22"/>
+                <w:szCs w:val="22"/>
+              </w:rPr>
+            </w:pPr>
+            <w:r>
+              <w:rPr>
+                <w:rFonts w:asciiTheme="minorHAnsi" w:hAnsiTheme="minorHAnsi"/>
+                <w:sz w:val="22"/>
+                <w:szCs w:val="22"/>
+              </w:rPr>
+              <w:t>Establish meeting minutes for week-10</w:t>
+            </w:r>
+          </w:p>
+          <w:p>
+            <w:pPr>
+              <w:pStyle w:val="BodyText"/>
+              <w:numPr>
+                <w:ilvl w:val="0"/>
+                <w:numId w:val="8"/>
+              </w:numPr>
+              <w:spacing w:before="60"/>
+              <w:rPr>
+                <w:rFonts w:asciiTheme="minorHAnsi" w:hAnsiTheme="minorHAnsi"/>
+                <w:sz w:val="22"/>
+                <w:szCs w:val="22"/>
+              </w:rPr>
+            </w:pPr>
+            <w:r>
+              <w:rPr>
+                <w:rFonts w:asciiTheme="minorHAnsi" w:hAnsiTheme="minorHAnsi"/>
+                <w:sz w:val="22"/>
+                <w:szCs w:val="22"/>
+              </w:rPr>
+              <w:t>Update Project Plan, Iteration Plan and Version Control</w:t>
+            </w:r>
+            <w:r>
+              <w:rPr>
+                <w:rFonts w:asciiTheme="minorHAnsi" w:hAnsiTheme="minorHAnsi"/>
+                <w:sz w:val="22"/>
+                <w:szCs w:val="22"/>
+              </w:rPr>
+              <w:t xml:space="preserve"> </w:t>
+            </w:r>
+          </w:p>
+          <w:p>
+            <w:pPr>
+              <w:pStyle w:val="BodyText"/>
+              <w:numPr>
+                <w:ilvl w:val="0"/>
+                <w:numId w:val="8"/>
+              </w:numPr>
+              <w:spacing w:before="60"/>
+              <w:rPr>
+                <w:rFonts w:asciiTheme="minorHAnsi" w:hAnsiTheme="minorHAnsi"/>
+                <w:sz w:val="22"/>
+                <w:szCs w:val="22"/>
+              </w:rPr>
+            </w:pPr>
+            <w:r>
+              <w:rPr>
+                <w:rFonts w:asciiTheme="minorHAnsi" w:hAnsiTheme="minorHAnsi"/>
+                <w:sz w:val="22"/>
+                <w:szCs w:val="22"/>
+              </w:rPr>
+              <w:t xml:space="preserve">Start implementation for core use case </w:t>
+            </w:r>
+          </w:p>
+          <w:p>
+            <w:pPr>
+              <w:pStyle w:val="BodyText"/>
+              <w:numPr>
+                <w:ilvl w:val="0"/>
+                <w:numId w:val="8"/>
+              </w:numPr>
+              <w:spacing w:before="60"/>
+              <w:rPr>
+                <w:rFonts w:asciiTheme="minorHAnsi" w:hAnsiTheme="minorHAnsi"/>
+                <w:sz w:val="22"/>
+                <w:szCs w:val="22"/>
+              </w:rPr>
+            </w:pPr>
+            <w:r>
+              <w:rPr>
+                <w:rFonts w:asciiTheme="minorHAnsi" w:hAnsiTheme="minorHAnsi"/>
+                <w:sz w:val="22"/>
+                <w:szCs w:val="22"/>
+              </w:rPr>
+              <w:t>Review Implementation work</w:t>
+            </w:r>
+          </w:p>
+          <w:p>
+            <w:pPr>
+              <w:pStyle w:val="BodyText"/>
+              <w:numPr>
+                <w:ilvl w:val="0"/>
+                <w:numId w:val="8"/>
+              </w:numPr>
+              <w:spacing w:before="60"/>
+              <w:rPr>
+                <w:rFonts w:asciiTheme="minorHAnsi" w:hAnsiTheme="minorHAnsi"/>
+                <w:sz w:val="22"/>
+                <w:szCs w:val="22"/>
+              </w:rPr>
+            </w:pPr>
+            <w:r>
+              <w:rPr>
+                <w:rFonts w:asciiTheme="minorHAnsi" w:hAnsiTheme="minorHAnsi"/>
+                <w:sz w:val="22"/>
+                <w:szCs w:val="22"/>
+              </w:rPr>
+              <w:t>Review Risk List and Project Vision</w:t>
             </w:r>
             <w:bookmarkStart w:id="0" w:name="_GoBack"/>
             <w:bookmarkEnd w:id="0"/>
-            <w:r>
-              <w:rPr>
-                <w:rFonts w:asciiTheme="minorHAnsi" w:hAnsiTheme="minorHAnsi"/>
-                <w:sz w:val="22"/>
-                <w:szCs w:val="22"/>
-              </w:rPr>
-              <w:t>s for week-10</w:t>
-            </w:r>
-          </w:p>
-          <w:p>
-            <w:pPr>
-              <w:pStyle w:val="BodyText"/>
-              <w:numPr>
-                <w:ilvl w:val="0"/>
-                <w:numId w:val="8"/>
-              </w:numPr>
-              <w:spacing w:before="60"/>
-              <w:rPr>
-                <w:rFonts w:asciiTheme="minorHAnsi" w:hAnsiTheme="minorHAnsi"/>
-                <w:sz w:val="22"/>
-                <w:szCs w:val="22"/>
-              </w:rPr>
-            </w:pPr>
-            <w:r>
-              <w:rPr>
-                <w:rFonts w:asciiTheme="minorHAnsi" w:hAnsiTheme="minorHAnsi"/>
-                <w:sz w:val="22"/>
-                <w:szCs w:val="22"/>
-              </w:rPr>
-              <w:t>Update Project Plan, Iteration Plan and version control</w:t>
-            </w:r>
-          </w:p>
-          <w:p>
-            <w:pPr>
-              <w:pStyle w:val="BodyText"/>
-              <w:numPr>
-                <w:ilvl w:val="0"/>
-                <w:numId w:val="8"/>
-              </w:numPr>
-              <w:spacing w:before="60"/>
-              <w:rPr>
-                <w:rFonts w:asciiTheme="minorHAnsi" w:hAnsiTheme="minorHAnsi"/>
-                <w:sz w:val="22"/>
-                <w:szCs w:val="22"/>
-              </w:rPr>
-            </w:pPr>
-            <w:r>
-              <w:rPr>
-                <w:rFonts w:asciiTheme="minorHAnsi" w:hAnsiTheme="minorHAnsi"/>
-                <w:sz w:val="22"/>
-                <w:szCs w:val="22"/>
-              </w:rPr>
-              <w:t>Establish Feedback document for week-10</w:t>
-            </w:r>
-          </w:p>
-          <w:p>
-            <w:pPr>
-              <w:pStyle w:val="BodyText"/>
-              <w:numPr>
-                <w:ilvl w:val="0"/>
-                <w:numId w:val="8"/>
-              </w:numPr>
-              <w:spacing w:before="60"/>
-              <w:rPr>
-                <w:rFonts w:asciiTheme="minorHAnsi" w:hAnsiTheme="minorHAnsi"/>
-                <w:sz w:val="22"/>
-                <w:szCs w:val="22"/>
-              </w:rPr>
-            </w:pPr>
-            <w:r>
-              <w:rPr>
-                <w:rFonts w:asciiTheme="minorHAnsi" w:hAnsiTheme="minorHAnsi"/>
-                <w:sz w:val="22"/>
-                <w:szCs w:val="22"/>
-              </w:rPr>
-              <w:t>Complete Development Testing for the 2nd Highest Priority Architectural Element</w:t>
-            </w:r>
-          </w:p>
-          <w:p>
-            <w:pPr>
-              <w:pStyle w:val="BodyText"/>
-              <w:numPr>
-                <w:ilvl w:val="0"/>
-                <w:numId w:val="8"/>
-              </w:numPr>
-              <w:spacing w:before="60"/>
-              <w:rPr>
-                <w:rFonts w:asciiTheme="minorHAnsi" w:hAnsiTheme="minorHAnsi"/>
-                <w:sz w:val="22"/>
-                <w:szCs w:val="22"/>
-              </w:rPr>
-            </w:pPr>
-            <w:r>
-              <w:rPr>
-                <w:rFonts w:asciiTheme="minorHAnsi" w:hAnsiTheme="minorHAnsi"/>
-                <w:sz w:val="22"/>
-                <w:szCs w:val="22"/>
-              </w:rPr>
-              <w:t>Create Executable Architecture</w:t>
-            </w:r>
-          </w:p>
-          <w:p>
-            <w:pPr>
-              <w:pStyle w:val="BodyText"/>
-              <w:numPr>
-                <w:ilvl w:val="0"/>
-                <w:numId w:val="8"/>
-              </w:numPr>
-              <w:spacing w:before="60"/>
-              <w:rPr>
-                <w:rFonts w:asciiTheme="minorHAnsi" w:hAnsiTheme="minorHAnsi"/>
-                <w:sz w:val="22"/>
-                <w:szCs w:val="22"/>
-              </w:rPr>
-            </w:pPr>
-            <w:r>
-              <w:rPr>
-                <w:rFonts w:asciiTheme="minorHAnsi" w:hAnsiTheme="minorHAnsi"/>
-                <w:sz w:val="22"/>
-                <w:szCs w:val="22"/>
-              </w:rPr>
-              <w:t>Create the Evidence of Testing (User Acceptance Tests, Unit and Integration Tests)</w:t>
-            </w:r>
-          </w:p>
-          <w:p>
-            <w:pPr>
-              <w:pStyle w:val="BodyText"/>
-              <w:numPr>
-                <w:ilvl w:val="0"/>
-                <w:numId w:val="8"/>
-              </w:numPr>
-              <w:spacing w:before="60"/>
-              <w:rPr>
-                <w:rFonts w:asciiTheme="minorHAnsi" w:hAnsiTheme="minorHAnsi"/>
-                <w:sz w:val="22"/>
-                <w:szCs w:val="22"/>
-              </w:rPr>
-            </w:pPr>
-            <w:r>
-              <w:rPr>
-                <w:rFonts w:asciiTheme="minorHAnsi" w:hAnsiTheme="minorHAnsi"/>
-                <w:sz w:val="22"/>
-                <w:szCs w:val="22"/>
-              </w:rPr>
-              <w:lastRenderedPageBreak/>
-              <w:t>Review and update Iteration Plan, Version Control and Risk List</w:t>
-            </w:r>
-          </w:p>
-          <w:p>
-            <w:pPr>
-              <w:pStyle w:val="BodyText"/>
-              <w:numPr>
-                <w:ilvl w:val="0"/>
-                <w:numId w:val="8"/>
-              </w:numPr>
-              <w:spacing w:before="60"/>
-              <w:rPr>
-                <w:rFonts w:asciiTheme="minorHAnsi" w:hAnsiTheme="minorHAnsi"/>
-                <w:sz w:val="22"/>
-                <w:szCs w:val="22"/>
-              </w:rPr>
-            </w:pPr>
-            <w:r>
-              <w:rPr>
-                <w:rFonts w:asciiTheme="minorHAnsi" w:hAnsiTheme="minorHAnsi"/>
-                <w:sz w:val="22"/>
-                <w:szCs w:val="22"/>
-              </w:rPr>
-              <w:t>Produce Iteration 4 Assessment</w:t>
-            </w:r>
           </w:p>
         </w:tc>
       </w:tr>
@@ -5735,7 +5551,6 @@
                 <w:sz w:val="22"/>
                 <w:szCs w:val="22"/>
               </w:rPr>
-              <w:lastRenderedPageBreak/>
               <w:t>Complete Elaboration Phase Project Assessment</w:t>
             </w:r>
             <w:r>
@@ -5773,7 +5588,6 @@
                 <w:sz w:val="22"/>
                 <w:szCs w:val="22"/>
               </w:rPr>
-              <w:lastRenderedPageBreak/>
               <w:t>Mid-year Semester Break</w:t>
             </w:r>
           </w:p>
